--- a/src/assets/data/3_Docencia/Instructivos/DO-IT-003 Instructivo para la evaluacion docencia.docx
+++ b/src/assets/data/3_Docencia/Instructivos/DO-IT-003 Instructivo para la evaluacion docencia.docx
@@ -682,9 +682,9 @@
     <w:tbl>
       <w:tblPr>
         <w:tblStyle w:val="Table2"/>
-        <w:tblW w:w="9255.0" w:type="dxa"/>
+        <w:tblW w:w="7545.0" w:type="dxa"/>
         <w:jc w:val="left"/>
-        <w:tblInd w:w="100.0" w:type="pct"/>
+        <w:tblInd w:w="880.0" w:type="dxa"/>
         <w:tblBorders>
           <w:top w:color="000000" w:space="0" w:sz="8" w:val="single"/>
           <w:left w:color="000000" w:space="0" w:sz="8" w:val="single"/>
@@ -697,16 +697,19 @@
         <w:tblLook w:val="0600"/>
       </w:tblPr>
       <w:tblGrid>
-        <w:gridCol w:w="2385"/>
-        <w:gridCol w:w="6870"/>
+        <w:gridCol w:w="2280"/>
+        <w:gridCol w:w="5265"/>
         <w:tblGridChange w:id="0">
           <w:tblGrid>
-            <w:gridCol w:w="2385"/>
-            <w:gridCol w:w="6870"/>
+            <w:gridCol w:w="2280"/>
+            <w:gridCol w:w="5265"/>
           </w:tblGrid>
         </w:tblGridChange>
       </w:tblGrid>
       <w:tr>
+        <w:trPr>
+          <w:trHeight w:val="420" w:hRule="atLeast"/>
+        </w:trPr>
         <w:tc>
           <w:tcPr>
             <w:shd w:fill="auto" w:val="clear"/>
@@ -727,6 +730,7 @@
                 <w:pPr>
                   <w:widowControl w:val="0"/>
                   <w:spacing w:after="0" w:line="240" w:lineRule="auto"/>
+                  <w:jc w:val="center"/>
                   <w:rPr>
                     <w:rFonts w:ascii="Arial" w:cs="Arial" w:eastAsia="Arial" w:hAnsi="Arial"/>
                     <w:b w:val="1"/>
@@ -781,7 +785,7 @@
                     <w:szCs w:val="20"/>
                     <w:rtl w:val="0"/>
                   </w:rPr>
-                  <w:t xml:space="preserve">02/07/2019</w:t>
+                  <w:t xml:space="preserve">11/07/2019</w:t>
                 </w:r>
               </w:p>
             </w:sdtContent>
@@ -789,6 +793,9 @@
         </w:tc>
       </w:tr>
       <w:tr>
+        <w:trPr>
+          <w:trHeight w:val="40" w:hRule="atLeast"/>
+        </w:trPr>
         <w:tc>
           <w:tcPr>
             <w:shd w:fill="auto" w:val="clear"/>
@@ -809,6 +816,7 @@
                 <w:pPr>
                   <w:widowControl w:val="0"/>
                   <w:spacing w:after="0" w:line="240" w:lineRule="auto"/>
+                  <w:jc w:val="center"/>
                   <w:rPr>
                     <w:rFonts w:ascii="Arial" w:cs="Arial" w:eastAsia="Arial" w:hAnsi="Arial"/>
                     <w:b w:val="1"/>
@@ -824,7 +832,7 @@
                     <w:szCs w:val="20"/>
                     <w:rtl w:val="0"/>
                   </w:rPr>
-                  <w:t xml:space="preserve">Aprobó:</w:t>
+                  <w:t xml:space="preserve">Revisó:</w:t>
                 </w:r>
               </w:p>
             </w:sdtContent>
@@ -863,7 +871,116 @@
                     <w:szCs w:val="20"/>
                     <w:rtl w:val="0"/>
                   </w:rPr>
-                  <w:t xml:space="preserve">Dirección de Docencia</w:t>
+                  <w:t xml:space="preserve">Aseguramiento de la calidad</w:t>
+                </w:r>
+              </w:p>
+            </w:sdtContent>
+          </w:sdt>
+        </w:tc>
+      </w:tr>
+      <w:tr>
+        <w:trPr>
+          <w:trHeight w:val="840" w:hRule="atLeast"/>
+        </w:trPr>
+        <w:tc>
+          <w:tcPr>
+            <w:shd w:fill="auto" w:val="clear"/>
+            <w:tcMar>
+              <w:top w:w="100.0" w:type="dxa"/>
+              <w:left w:w="100.0" w:type="dxa"/>
+              <w:bottom w:w="100.0" w:type="dxa"/>
+              <w:right w:w="100.0" w:type="dxa"/>
+            </w:tcMar>
+            <w:vAlign w:val="center"/>
+          </w:tcPr>
+          <w:sdt>
+            <w:sdtPr>
+              <w:tag w:val="goog_rdk_30"/>
+            </w:sdtPr>
+            <w:sdtContent>
+              <w:p>
+                <w:pPr>
+                  <w:widowControl w:val="0"/>
+                  <w:spacing w:after="0" w:line="240" w:lineRule="auto"/>
+                  <w:jc w:val="center"/>
+                  <w:rPr>
+                    <w:rFonts w:ascii="Arial" w:cs="Arial" w:eastAsia="Arial" w:hAnsi="Arial"/>
+                    <w:b w:val="1"/>
+                    <w:sz w:val="20"/>
+                    <w:szCs w:val="20"/>
+                  </w:rPr>
+                </w:pPr>
+                <w:r>
+                  <w:rPr>
+                    <w:rFonts w:ascii="Arial" w:cs="Arial" w:eastAsia="Arial" w:hAnsi="Arial"/>
+                    <w:b w:val="1"/>
+                    <w:sz w:val="20"/>
+                    <w:szCs w:val="20"/>
+                    <w:rtl w:val="0"/>
+                  </w:rPr>
+                  <w:t xml:space="preserve">Aprobó:</w:t>
+                </w:r>
+              </w:p>
+            </w:sdtContent>
+          </w:sdt>
+        </w:tc>
+        <w:tc>
+          <w:tcPr>
+            <w:shd w:fill="auto" w:val="clear"/>
+            <w:tcMar>
+              <w:top w:w="100.0" w:type="dxa"/>
+              <w:left w:w="100.0" w:type="dxa"/>
+              <w:bottom w:w="100.0" w:type="dxa"/>
+              <w:right w:w="100.0" w:type="dxa"/>
+            </w:tcMar>
+            <w:vAlign w:val="top"/>
+          </w:tcPr>
+          <w:sdt>
+            <w:sdtPr>
+              <w:tag w:val="goog_rdk_31"/>
+            </w:sdtPr>
+            <w:sdtContent>
+              <w:p>
+                <w:pPr>
+                  <w:widowControl w:val="0"/>
+                  <w:spacing w:after="0" w:line="240" w:lineRule="auto"/>
+                  <w:rPr>
+                    <w:rFonts w:ascii="Arial" w:cs="Arial" w:eastAsia="Arial" w:hAnsi="Arial"/>
+                    <w:sz w:val="20"/>
+                    <w:szCs w:val="20"/>
+                  </w:rPr>
+                </w:pPr>
+                <w:r>
+                  <w:rPr>
+                    <w:rtl w:val="0"/>
+                  </w:rPr>
+                </w:r>
+              </w:p>
+            </w:sdtContent>
+          </w:sdt>
+          <w:sdt>
+            <w:sdtPr>
+              <w:tag w:val="goog_rdk_32"/>
+            </w:sdtPr>
+            <w:sdtContent>
+              <w:p>
+                <w:pPr>
+                  <w:widowControl w:val="0"/>
+                  <w:spacing w:after="0" w:line="240" w:lineRule="auto"/>
+                  <w:rPr>
+                    <w:rFonts w:ascii="Arial" w:cs="Arial" w:eastAsia="Arial" w:hAnsi="Arial"/>
+                    <w:sz w:val="20"/>
+                    <w:szCs w:val="20"/>
+                  </w:rPr>
+                </w:pPr>
+                <w:r>
+                  <w:rPr>
+                    <w:rFonts w:ascii="Arial" w:cs="Arial" w:eastAsia="Arial" w:hAnsi="Arial"/>
+                    <w:sz w:val="20"/>
+                    <w:szCs w:val="20"/>
+                    <w:rtl w:val="0"/>
+                  </w:rPr>
+                  <w:t xml:space="preserve">Rector:  ______________________________________</w:t>
                 </w:r>
               </w:p>
             </w:sdtContent>
@@ -873,12 +990,35 @@
     </w:tbl>
     <w:sdt>
       <w:sdtPr>
-        <w:tag w:val="goog_rdk_30"/>
+        <w:tag w:val="goog_rdk_33"/>
       </w:sdtPr>
       <w:sdtContent>
         <w:p>
           <w:pPr>
             <w:spacing w:after="0" w:line="240" w:lineRule="auto"/>
+            <w:rPr>
+              <w:rFonts w:ascii="Arial" w:cs="Arial" w:eastAsia="Arial" w:hAnsi="Arial"/>
+              <w:sz w:val="18"/>
+              <w:szCs w:val="18"/>
+            </w:rPr>
+          </w:pPr>
+          <w:r>
+            <w:rPr>
+              <w:rtl w:val="0"/>
+            </w:rPr>
+          </w:r>
+        </w:p>
+      </w:sdtContent>
+    </w:sdt>
+    <w:sdt>
+      <w:sdtPr>
+        <w:tag w:val="goog_rdk_34"/>
+      </w:sdtPr>
+      <w:sdtContent>
+        <w:p>
+          <w:pPr>
+            <w:spacing w:after="0" w:line="240" w:lineRule="auto"/>
+            <w:jc w:val="center"/>
             <w:rPr>
               <w:b w:val="1"/>
               <w:sz w:val="24"/>
@@ -895,30 +1035,7 @@
     </w:sdt>
     <w:sdt>
       <w:sdtPr>
-        <w:tag w:val="goog_rdk_31"/>
-      </w:sdtPr>
-      <w:sdtContent>
-        <w:p>
-          <w:pPr>
-            <w:spacing w:after="0" w:line="240" w:lineRule="auto"/>
-            <w:jc w:val="center"/>
-            <w:rPr>
-              <w:b w:val="1"/>
-              <w:sz w:val="24"/>
-              <w:szCs w:val="24"/>
-            </w:rPr>
-          </w:pPr>
-          <w:r>
-            <w:rPr>
-              <w:rtl w:val="0"/>
-            </w:rPr>
-          </w:r>
-        </w:p>
-      </w:sdtContent>
-    </w:sdt>
-    <w:sdt>
-      <w:sdtPr>
-        <w:tag w:val="goog_rdk_32"/>
+        <w:tag w:val="goog_rdk_35"/>
       </w:sdtPr>
       <w:sdtContent>
         <w:p>
@@ -978,7 +1095,7 @@
           </w:tcPr>
           <w:sdt>
             <w:sdtPr>
-              <w:tag w:val="goog_rdk_33"/>
+              <w:tag w:val="goog_rdk_36"/>
             </w:sdtPr>
             <w:sdtContent>
               <w:p>
@@ -1012,7 +1129,7 @@
           </w:tcPr>
           <w:sdt>
             <w:sdtPr>
-              <w:tag w:val="goog_rdk_34"/>
+              <w:tag w:val="goog_rdk_37"/>
             </w:sdtPr>
             <w:sdtContent>
               <w:p>
@@ -1048,7 +1165,7 @@
           </w:tcPr>
           <w:sdt>
             <w:sdtPr>
-              <w:tag w:val="goog_rdk_35"/>
+              <w:tag w:val="goog_rdk_38"/>
             </w:sdtPr>
             <w:sdtContent>
               <w:p>
@@ -1077,7 +1194,7 @@
           </w:tcPr>
           <w:sdt>
             <w:sdtPr>
-              <w:tag w:val="goog_rdk_36"/>
+              <w:tag w:val="goog_rdk_39"/>
             </w:sdtPr>
             <w:sdtContent>
               <w:p>
@@ -1111,7 +1228,7 @@
           </w:tcPr>
           <w:sdt>
             <w:sdtPr>
-              <w:tag w:val="goog_rdk_37"/>
+              <w:tag w:val="goog_rdk_40"/>
             </w:sdtPr>
             <w:sdtContent>
               <w:p>
@@ -1144,7 +1261,7 @@
           </w:tcPr>
           <w:sdt>
             <w:sdtPr>
-              <w:tag w:val="goog_rdk_38"/>
+              <w:tag w:val="goog_rdk_41"/>
             </w:sdtPr>
             <w:sdtContent>
               <w:p>
@@ -1182,7 +1299,7 @@
           </w:tcPr>
           <w:sdt>
             <w:sdtPr>
-              <w:tag w:val="goog_rdk_39"/>
+              <w:tag w:val="goog_rdk_42"/>
             </w:sdtPr>
             <w:sdtContent>
               <w:p>
@@ -1215,7 +1332,7 @@
           </w:tcPr>
           <w:sdt>
             <w:sdtPr>
-              <w:tag w:val="goog_rdk_40"/>
+              <w:tag w:val="goog_rdk_43"/>
             </w:sdtPr>
             <w:sdtContent>
               <w:p>
@@ -1245,7 +1362,7 @@
     </w:tbl>
     <w:sdt>
       <w:sdtPr>
-        <w:tag w:val="goog_rdk_41"/>
+        <w:tag w:val="goog_rdk_44"/>
       </w:sdtPr>
       <w:sdtContent>
         <w:p>
@@ -1268,7 +1385,7 @@
     </w:sdt>
     <w:sdt>
       <w:sdtPr>
-        <w:tag w:val="goog_rdk_42"/>
+        <w:tag w:val="goog_rdk_45"/>
       </w:sdtPr>
       <w:sdtContent>
         <w:p>
@@ -1291,7 +1408,7 @@
     </w:sdt>
     <w:sdt>
       <w:sdtPr>
-        <w:tag w:val="goog_rdk_43"/>
+        <w:tag w:val="goog_rdk_46"/>
       </w:sdtPr>
       <w:sdtContent>
         <w:p>
@@ -1314,7 +1431,7 @@
     </w:sdt>
     <w:sdt>
       <w:sdtPr>
-        <w:tag w:val="goog_rdk_44"/>
+        <w:tag w:val="goog_rdk_47"/>
       </w:sdtPr>
       <w:sdtContent>
         <w:p>
@@ -1343,7 +1460,7 @@
     </w:sdt>
     <w:sdt>
       <w:sdtPr>
-        <w:tag w:val="goog_rdk_45"/>
+        <w:tag w:val="goog_rdk_48"/>
       </w:sdtPr>
       <w:sdtContent>
         <w:p>
@@ -1367,7 +1484,7 @@
     </w:sdt>
     <w:sdt>
       <w:sdtPr>
-        <w:tag w:val="goog_rdk_46"/>
+        <w:tag w:val="goog_rdk_49"/>
       </w:sdtPr>
       <w:sdtContent>
         <w:p>
@@ -1421,7 +1538,7 @@
     </w:sdt>
     <w:sdt>
       <w:sdtPr>
-        <w:tag w:val="goog_rdk_47"/>
+        <w:tag w:val="goog_rdk_50"/>
       </w:sdtPr>
       <w:sdtContent>
         <w:p>
@@ -1467,7 +1584,7 @@
     </w:sdt>
     <w:sdt>
       <w:sdtPr>
-        <w:tag w:val="goog_rdk_48"/>
+        <w:tag w:val="goog_rdk_51"/>
       </w:sdtPr>
       <w:sdtContent>
         <w:p>
@@ -1521,7 +1638,7 @@
     </w:sdt>
     <w:sdt>
       <w:sdtPr>
-        <w:tag w:val="goog_rdk_49"/>
+        <w:tag w:val="goog_rdk_52"/>
       </w:sdtPr>
       <w:sdtContent>
         <w:p>
@@ -1571,12 +1688,12 @@
                 <wp:extent cx="5468878" cy="2888361"/>
                 <wp:effectExtent b="0" l="0" r="0" t="0"/>
                 <wp:wrapTopAndBottom distB="0" distT="0"/>
-                <wp:docPr id="22" name="image1.jpg"/>
+                <wp:docPr id="22" name="image9.jpg"/>
                 <a:graphic>
                   <a:graphicData uri="http://schemas.openxmlformats.org/drawingml/2006/picture">
                     <pic:pic>
                       <pic:nvPicPr>
-                        <pic:cNvPr id="0" name="image1.jpg"/>
+                        <pic:cNvPr id="0" name="image9.jpg"/>
                         <pic:cNvPicPr preferRelativeResize="0"/>
                       </pic:nvPicPr>
                       <pic:blipFill>
@@ -1605,7 +1722,7 @@
     </w:sdt>
     <w:sdt>
       <w:sdtPr>
-        <w:tag w:val="goog_rdk_50"/>
+        <w:tag w:val="goog_rdk_53"/>
       </w:sdtPr>
       <w:sdtContent>
         <w:p>
@@ -1651,7 +1768,7 @@
     </w:sdt>
     <w:sdt>
       <w:sdtPr>
-        <w:tag w:val="goog_rdk_51"/>
+        <w:tag w:val="goog_rdk_54"/>
       </w:sdtPr>
       <w:sdtContent>
         <w:p>
@@ -1697,7 +1814,7 @@
     </w:sdt>
     <w:sdt>
       <w:sdtPr>
-        <w:tag w:val="goog_rdk_52"/>
+        <w:tag w:val="goog_rdk_55"/>
       </w:sdtPr>
       <w:sdtContent>
         <w:p>
@@ -1743,7 +1860,7 @@
     </w:sdt>
     <w:sdt>
       <w:sdtPr>
-        <w:tag w:val="goog_rdk_53"/>
+        <w:tag w:val="goog_rdk_56"/>
       </w:sdtPr>
       <w:sdtContent>
         <w:p>
@@ -1789,7 +1906,7 @@
     </w:sdt>
     <w:sdt>
       <w:sdtPr>
-        <w:tag w:val="goog_rdk_54"/>
+        <w:tag w:val="goog_rdk_57"/>
       </w:sdtPr>
       <w:sdtContent>
         <w:p>
@@ -1835,7 +1952,7 @@
     </w:sdt>
     <w:sdt>
       <w:sdtPr>
-        <w:tag w:val="goog_rdk_55"/>
+        <w:tag w:val="goog_rdk_58"/>
       </w:sdtPr>
       <w:sdtContent>
         <w:p>
@@ -1881,7 +1998,7 @@
     </w:sdt>
     <w:sdt>
       <w:sdtPr>
-        <w:tag w:val="goog_rdk_56"/>
+        <w:tag w:val="goog_rdk_59"/>
       </w:sdtPr>
       <w:sdtContent>
         <w:p>
@@ -1927,7 +2044,7 @@
     </w:sdt>
     <w:sdt>
       <w:sdtPr>
-        <w:tag w:val="goog_rdk_57"/>
+        <w:tag w:val="goog_rdk_60"/>
       </w:sdtPr>
       <w:sdtContent>
         <w:p>
@@ -1973,7 +2090,7 @@
     </w:sdt>
     <w:sdt>
       <w:sdtPr>
-        <w:tag w:val="goog_rdk_58"/>
+        <w:tag w:val="goog_rdk_61"/>
       </w:sdtPr>
       <w:sdtContent>
         <w:p>
@@ -2019,7 +2136,7 @@
     </w:sdt>
     <w:sdt>
       <w:sdtPr>
-        <w:tag w:val="goog_rdk_59"/>
+        <w:tag w:val="goog_rdk_62"/>
       </w:sdtPr>
       <w:sdtContent>
         <w:p>
@@ -2065,7 +2182,7 @@
     </w:sdt>
     <w:sdt>
       <w:sdtPr>
-        <w:tag w:val="goog_rdk_60"/>
+        <w:tag w:val="goog_rdk_63"/>
       </w:sdtPr>
       <w:sdtContent>
         <w:p>
@@ -2121,7 +2238,7 @@
     </w:sdt>
     <w:sdt>
       <w:sdtPr>
-        <w:tag w:val="goog_rdk_61"/>
+        <w:tag w:val="goog_rdk_64"/>
       </w:sdtPr>
       <w:sdtContent>
         <w:p>
@@ -2163,7 +2280,7 @@
     </w:sdt>
     <w:sdt>
       <w:sdtPr>
-        <w:tag w:val="goog_rdk_62"/>
+        <w:tag w:val="goog_rdk_65"/>
       </w:sdtPr>
       <w:sdtContent>
         <w:p>
@@ -2212,12 +2329,12 @@
               <wp:inline distB="0" distT="0" distL="0" distR="0">
                 <wp:extent cx="6010275" cy="3019425"/>
                 <wp:effectExtent b="0" l="0" r="0" t="0"/>
-                <wp:docPr id="24" name="image3.png"/>
+                <wp:docPr id="24" name="image1.png"/>
                 <a:graphic>
                   <a:graphicData uri="http://schemas.openxmlformats.org/drawingml/2006/picture">
                     <pic:pic>
                       <pic:nvPicPr>
-                        <pic:cNvPr id="0" name="image3.png"/>
+                        <pic:cNvPr id="0" name="image1.png"/>
                         <pic:cNvPicPr preferRelativeResize="0"/>
                       </pic:nvPicPr>
                       <pic:blipFill>
@@ -2251,7 +2368,7 @@
     </w:sdt>
     <w:sdt>
       <w:sdtPr>
-        <w:tag w:val="goog_rdk_63"/>
+        <w:tag w:val="goog_rdk_66"/>
       </w:sdtPr>
       <w:sdtContent>
         <w:p>
@@ -2293,7 +2410,7 @@
     </w:sdt>
     <w:sdt>
       <w:sdtPr>
-        <w:tag w:val="goog_rdk_64"/>
+        <w:tag w:val="goog_rdk_67"/>
       </w:sdtPr>
       <w:sdtContent>
         <w:p>
@@ -2349,7 +2466,7 @@
     </w:sdt>
     <w:sdt>
       <w:sdtPr>
-        <w:tag w:val="goog_rdk_65"/>
+        <w:tag w:val="goog_rdk_68"/>
       </w:sdtPr>
       <w:sdtContent>
         <w:p>
@@ -2391,7 +2508,7 @@
     </w:sdt>
     <w:sdt>
       <w:sdtPr>
-        <w:tag w:val="goog_rdk_66"/>
+        <w:tag w:val="goog_rdk_69"/>
       </w:sdtPr>
       <w:sdtContent>
         <w:p>
@@ -2440,12 +2557,12 @@
               <wp:inline distB="0" distT="0" distL="0" distR="0">
                 <wp:extent cx="6105525" cy="2057400"/>
                 <wp:effectExtent b="0" l="0" r="0" t="0"/>
-                <wp:docPr id="23" name="image2.png"/>
+                <wp:docPr id="23" name="image4.png"/>
                 <a:graphic>
                   <a:graphicData uri="http://schemas.openxmlformats.org/drawingml/2006/picture">
                     <pic:pic>
                       <pic:nvPicPr>
-                        <pic:cNvPr id="0" name="image2.png"/>
+                        <pic:cNvPr id="0" name="image4.png"/>
                         <pic:cNvPicPr preferRelativeResize="0"/>
                       </pic:nvPicPr>
                       <pic:blipFill>
@@ -2479,7 +2596,7 @@
     </w:sdt>
     <w:sdt>
       <w:sdtPr>
-        <w:tag w:val="goog_rdk_67"/>
+        <w:tag w:val="goog_rdk_70"/>
       </w:sdtPr>
       <w:sdtContent>
         <w:p>
@@ -2521,7 +2638,7 @@
     </w:sdt>
     <w:sdt>
       <w:sdtPr>
-        <w:tag w:val="goog_rdk_68"/>
+        <w:tag w:val="goog_rdk_71"/>
       </w:sdtPr>
       <w:sdtContent>
         <w:p>
@@ -2563,7 +2680,7 @@
     </w:sdt>
     <w:sdt>
       <w:sdtPr>
-        <w:tag w:val="goog_rdk_69"/>
+        <w:tag w:val="goog_rdk_72"/>
       </w:sdtPr>
       <w:sdtContent>
         <w:p>
@@ -2646,7 +2763,7 @@
     </w:sdt>
     <w:sdt>
       <w:sdtPr>
-        <w:tag w:val="goog_rdk_70"/>
+        <w:tag w:val="goog_rdk_73"/>
       </w:sdtPr>
       <w:sdtContent>
         <w:p>
@@ -2682,7 +2799,7 @@
     </w:sdt>
     <w:sdt>
       <w:sdtPr>
-        <w:tag w:val="goog_rdk_71"/>
+        <w:tag w:val="goog_rdk_74"/>
       </w:sdtPr>
       <w:sdtContent>
         <w:p>
@@ -2742,7 +2859,7 @@
     </w:sdt>
     <w:sdt>
       <w:sdtPr>
-        <w:tag w:val="goog_rdk_72"/>
+        <w:tag w:val="goog_rdk_75"/>
       </w:sdtPr>
       <w:sdtContent>
         <w:p>
@@ -2763,12 +2880,12 @@
               <wp:inline distB="0" distT="0" distL="0" distR="0">
                 <wp:extent cx="5448300" cy="1714500"/>
                 <wp:effectExtent b="0" l="0" r="0" t="0"/>
-                <wp:docPr id="25" name="image4.png"/>
+                <wp:docPr id="25" name="image10.png"/>
                 <a:graphic>
                   <a:graphicData uri="http://schemas.openxmlformats.org/drawingml/2006/picture">
                     <pic:pic>
                       <pic:nvPicPr>
-                        <pic:cNvPr id="0" name="image4.png"/>
+                        <pic:cNvPr id="0" name="image10.png"/>
                         <pic:cNvPicPr preferRelativeResize="0"/>
                       </pic:nvPicPr>
                       <pic:blipFill>
@@ -2802,7 +2919,7 @@
     </w:sdt>
     <w:sdt>
       <w:sdtPr>
-        <w:tag w:val="goog_rdk_73"/>
+        <w:tag w:val="goog_rdk_76"/>
       </w:sdtPr>
       <w:sdtContent>
         <w:p>
@@ -2862,7 +2979,7 @@
     </w:sdt>
     <w:sdt>
       <w:sdtPr>
-        <w:tag w:val="goog_rdk_74"/>
+        <w:tag w:val="goog_rdk_77"/>
       </w:sdtPr>
       <w:sdtContent>
         <w:p>
@@ -2922,7 +3039,7 @@
     </w:sdt>
     <w:sdt>
       <w:sdtPr>
-        <w:tag w:val="goog_rdk_75"/>
+        <w:tag w:val="goog_rdk_78"/>
       </w:sdtPr>
       <w:sdtContent>
         <w:p>
@@ -2944,7 +3061,7 @@
     </w:sdt>
     <w:sdt>
       <w:sdtPr>
-        <w:tag w:val="goog_rdk_76"/>
+        <w:tag w:val="goog_rdk_79"/>
       </w:sdtPr>
       <w:sdtContent>
         <w:p>
@@ -2970,7 +3087,7 @@
     </w:sdt>
     <w:sdt>
       <w:sdtPr>
-        <w:tag w:val="goog_rdk_77"/>
+        <w:tag w:val="goog_rdk_80"/>
       </w:sdtPr>
       <w:sdtContent>
         <w:p>
@@ -3031,12 +3148,12 @@
               <wp:inline distB="0" distT="0" distL="0" distR="0">
                 <wp:extent cx="5534025" cy="2095500"/>
                 <wp:effectExtent b="0" l="0" r="0" t="0"/>
-                <wp:docPr id="31" name="image10.png"/>
+                <wp:docPr id="31" name="image6.png"/>
                 <a:graphic>
                   <a:graphicData uri="http://schemas.openxmlformats.org/drawingml/2006/picture">
                     <pic:pic>
                       <pic:nvPicPr>
-                        <pic:cNvPr id="0" name="image10.png"/>
+                        <pic:cNvPr id="0" name="image6.png"/>
                         <pic:cNvPicPr preferRelativeResize="0"/>
                       </pic:nvPicPr>
                       <pic:blipFill>
@@ -3070,7 +3187,7 @@
     </w:sdt>
     <w:sdt>
       <w:sdtPr>
-        <w:tag w:val="goog_rdk_78"/>
+        <w:tag w:val="goog_rdk_81"/>
       </w:sdtPr>
       <w:sdtContent>
         <w:p>
@@ -3131,7 +3248,7 @@
     </w:sdt>
     <w:sdt>
       <w:sdtPr>
-        <w:tag w:val="goog_rdk_79"/>
+        <w:tag w:val="goog_rdk_82"/>
       </w:sdtPr>
       <w:sdtContent>
         <w:p>
@@ -3200,7 +3317,7 @@
     </w:sdt>
     <w:sdt>
       <w:sdtPr>
-        <w:tag w:val="goog_rdk_80"/>
+        <w:tag w:val="goog_rdk_83"/>
       </w:sdtPr>
       <w:sdtContent>
         <w:p>
@@ -3269,7 +3386,7 @@
     </w:sdt>
     <w:sdt>
       <w:sdtPr>
-        <w:tag w:val="goog_rdk_81"/>
+        <w:tag w:val="goog_rdk_84"/>
       </w:sdtPr>
       <w:sdtContent>
         <w:p>
@@ -3326,7 +3443,7 @@
     </w:sdt>
     <w:sdt>
       <w:sdtPr>
-        <w:tag w:val="goog_rdk_82"/>
+        <w:tag w:val="goog_rdk_85"/>
       </w:sdtPr>
       <w:sdtContent>
         <w:p>
@@ -3396,7 +3513,7 @@
 <w:ftr xmlns:mc="http://schemas.openxmlformats.org/markup-compatibility/2006" xmlns:o="urn:schemas-microsoft-com:office:office" xmlns:r="http://schemas.openxmlformats.org/officeDocument/2006/relationships" xmlns:m="http://schemas.openxmlformats.org/officeDocument/2006/math" xmlns:v="urn:schemas-microsoft-com:vml" xmlns:wp="http://schemas.openxmlformats.org/drawingml/2006/wordprocessingDrawing" xmlns:w10="urn:schemas-microsoft-com:office:word" xmlns:w="http://schemas.openxmlformats.org/wordprocessingml/2006/main" xmlns:wne="http://schemas.microsoft.com/office/word/2006/wordml" xmlns:sl="http://schemas.openxmlformats.org/schemaLibrary/2006/main" xmlns:a="http://schemas.openxmlformats.org/drawingml/2006/main" xmlns:pic="http://schemas.openxmlformats.org/drawingml/2006/picture" xmlns:c="http://schemas.openxmlformats.org/drawingml/2006/chart" xmlns:lc="http://schemas.openxmlformats.org/drawingml/2006/lockedCanvas" xmlns:dgm="http://schemas.openxmlformats.org/drawingml/2006/diagram" xmlns:wps="http://schemas.microsoft.com/office/word/2010/wordprocessingShape" xmlns:wpg="http://schemas.microsoft.com/office/word/2010/wordprocessingGroup" xmlns:w14="http://schemas.microsoft.com/office/word/2010/wordml" xmlns:w15="http://schemas.microsoft.com/office/word/2012/wordml">
   <w:sdt>
     <w:sdtPr>
-      <w:tag w:val="goog_rdk_107"/>
+      <w:tag w:val="goog_rdk_110"/>
     </w:sdtPr>
     <w:sdtContent>
       <w:p>
@@ -3439,7 +3556,7 @@
   </w:sdt>
   <w:sdt>
     <w:sdtPr>
-      <w:tag w:val="goog_rdk_108"/>
+      <w:tag w:val="goog_rdk_111"/>
     </w:sdtPr>
     <w:sdtContent>
       <w:p>
@@ -3491,7 +3608,7 @@
 <w:hdr xmlns:mc="http://schemas.openxmlformats.org/markup-compatibility/2006" xmlns:o="urn:schemas-microsoft-com:office:office" xmlns:r="http://schemas.openxmlformats.org/officeDocument/2006/relationships" xmlns:m="http://schemas.openxmlformats.org/officeDocument/2006/math" xmlns:v="urn:schemas-microsoft-com:vml" xmlns:wp="http://schemas.openxmlformats.org/drawingml/2006/wordprocessingDrawing" xmlns:w10="urn:schemas-microsoft-com:office:word" xmlns:w="http://schemas.openxmlformats.org/wordprocessingml/2006/main" xmlns:wne="http://schemas.microsoft.com/office/word/2006/wordml" xmlns:sl="http://schemas.openxmlformats.org/schemaLibrary/2006/main" xmlns:a="http://schemas.openxmlformats.org/drawingml/2006/main" xmlns:pic="http://schemas.openxmlformats.org/drawingml/2006/picture" xmlns:c="http://schemas.openxmlformats.org/drawingml/2006/chart" xmlns:lc="http://schemas.openxmlformats.org/drawingml/2006/lockedCanvas" xmlns:dgm="http://schemas.openxmlformats.org/drawingml/2006/diagram" xmlns:wps="http://schemas.microsoft.com/office/word/2010/wordprocessingShape" xmlns:wpg="http://schemas.microsoft.com/office/word/2010/wordprocessingGroup" xmlns:w14="http://schemas.microsoft.com/office/word/2010/wordml" xmlns:w15="http://schemas.microsoft.com/office/word/2012/wordml">
   <w:sdt>
     <w:sdtPr>
-      <w:tag w:val="goog_rdk_83"/>
+      <w:tag w:val="goog_rdk_86"/>
     </w:sdtPr>
     <w:sdtContent>
       <w:p>
@@ -3555,7 +3672,7 @@
         </w:tcPr>
         <w:sdt>
           <w:sdtPr>
-            <w:tag w:val="goog_rdk_84"/>
+            <w:tag w:val="goog_rdk_87"/>
           </w:sdtPr>
           <w:sdtContent>
             <w:p>
@@ -3592,12 +3709,12 @@
                     <wp:extent cx="784860" cy="639445"/>
                     <wp:effectExtent b="0" l="0" r="0" t="0"/>
                     <wp:wrapSquare wrapText="bothSides" distB="0" distT="0" distL="114300" distR="114300"/>
-                    <wp:docPr id="27" name="image6.png"/>
+                    <wp:docPr id="27" name="image2.png"/>
                     <a:graphic>
                       <a:graphicData uri="http://schemas.openxmlformats.org/drawingml/2006/picture">
                         <pic:pic>
                           <pic:nvPicPr>
-                            <pic:cNvPr id="0" name="image6.png"/>
+                            <pic:cNvPr id="0" name="image2.png"/>
                             <pic:cNvPicPr preferRelativeResize="0"/>
                           </pic:nvPicPr>
                           <pic:blipFill>
@@ -3632,7 +3749,7 @@
         </w:tcPr>
         <w:sdt>
           <w:sdtPr>
-            <w:tag w:val="goog_rdk_85"/>
+            <w:tag w:val="goog_rdk_88"/>
           </w:sdtPr>
           <w:sdtContent>
             <w:p>
@@ -3661,7 +3778,7 @@
         </w:sdt>
         <w:sdt>
           <w:sdtPr>
-            <w:tag w:val="goog_rdk_86"/>
+            <w:tag w:val="goog_rdk_89"/>
           </w:sdtPr>
           <w:sdtContent>
             <w:p>
@@ -3685,7 +3802,7 @@
         </w:sdt>
         <w:sdt>
           <w:sdtPr>
-            <w:tag w:val="goog_rdk_87"/>
+            <w:tag w:val="goog_rdk_90"/>
           </w:sdtPr>
           <w:sdtContent>
             <w:p>
@@ -3721,7 +3838,7 @@
         </w:tcPr>
         <w:sdt>
           <w:sdtPr>
-            <w:tag w:val="goog_rdk_88"/>
+            <w:tag w:val="goog_rdk_91"/>
           </w:sdtPr>
           <w:sdtContent>
             <w:p>
@@ -3749,12 +3866,12 @@
                   <wp:inline distB="0" distT="0" distL="0" distR="0">
                     <wp:extent cx="868426" cy="935228"/>
                     <wp:effectExtent b="0" l="0" r="0" t="0"/>
-                    <wp:docPr id="30" name="image9.png"/>
+                    <wp:docPr id="30" name="image3.png"/>
                     <a:graphic>
                       <a:graphicData uri="http://schemas.openxmlformats.org/drawingml/2006/picture">
                         <pic:pic>
                           <pic:nvPicPr>
-                            <pic:cNvPr id="0" name="image9.png"/>
+                            <pic:cNvPr id="0" name="image3.png"/>
                             <pic:cNvPicPr preferRelativeResize="0"/>
                           </pic:nvPicPr>
                           <pic:blipFill>
@@ -3793,7 +3910,7 @@
         </w:tcPr>
         <w:sdt>
           <w:sdtPr>
-            <w:tag w:val="goog_rdk_89"/>
+            <w:tag w:val="goog_rdk_92"/>
           </w:sdtPr>
           <w:sdtContent>
             <w:p>
@@ -3840,7 +3957,7 @@
         </w:tcPr>
         <w:sdt>
           <w:sdtPr>
-            <w:tag w:val="goog_rdk_90"/>
+            <w:tag w:val="goog_rdk_93"/>
           </w:sdtPr>
           <w:sdtContent>
             <w:p>
@@ -3881,7 +3998,7 @@
         </w:tcPr>
         <w:sdt>
           <w:sdtPr>
-            <w:tag w:val="goog_rdk_91"/>
+            <w:tag w:val="goog_rdk_94"/>
           </w:sdtPr>
           <w:sdtContent>
             <w:p>
@@ -3910,7 +4027,7 @@
         </w:tcPr>
         <w:sdt>
           <w:sdtPr>
-            <w:tag w:val="goog_rdk_92"/>
+            <w:tag w:val="goog_rdk_95"/>
           </w:sdtPr>
           <w:sdtContent>
             <w:p>
@@ -3943,7 +4060,7 @@
         </w:tcPr>
         <w:sdt>
           <w:sdtPr>
-            <w:tag w:val="goog_rdk_93"/>
+            <w:tag w:val="goog_rdk_96"/>
           </w:sdtPr>
           <w:sdtContent>
             <w:p>
@@ -3971,7 +4088,7 @@
         </w:tcPr>
         <w:sdt>
           <w:sdtPr>
-            <w:tag w:val="goog_rdk_94"/>
+            <w:tag w:val="goog_rdk_97"/>
           </w:sdtPr>
           <w:sdtContent>
             <w:p>
@@ -4014,7 +4131,7 @@
         </w:tcPr>
         <w:sdt>
           <w:sdtPr>
-            <w:tag w:val="goog_rdk_95"/>
+            <w:tag w:val="goog_rdk_98"/>
           </w:sdtPr>
           <w:sdtContent>
             <w:p>
@@ -4055,7 +4172,7 @@
         </w:tcPr>
         <w:sdt>
           <w:sdtPr>
-            <w:tag w:val="goog_rdk_96"/>
+            <w:tag w:val="goog_rdk_99"/>
           </w:sdtPr>
           <w:sdtContent>
             <w:p>
@@ -4084,7 +4201,7 @@
         </w:tcPr>
         <w:sdt>
           <w:sdtPr>
-            <w:tag w:val="goog_rdk_97"/>
+            <w:tag w:val="goog_rdk_100"/>
           </w:sdtPr>
           <w:sdtContent>
             <w:p>
@@ -4112,7 +4229,7 @@
         </w:tcPr>
         <w:sdt>
           <w:sdtPr>
-            <w:tag w:val="goog_rdk_98"/>
+            <w:tag w:val="goog_rdk_101"/>
           </w:sdtPr>
           <w:sdtContent>
             <w:p>
@@ -4141,7 +4258,7 @@
         </w:tcPr>
         <w:sdt>
           <w:sdtPr>
-            <w:tag w:val="goog_rdk_99"/>
+            <w:tag w:val="goog_rdk_102"/>
           </w:sdtPr>
           <w:sdtContent>
             <w:p>
@@ -4180,7 +4297,7 @@
         </w:tcPr>
         <w:sdt>
           <w:sdtPr>
-            <w:tag w:val="goog_rdk_100"/>
+            <w:tag w:val="goog_rdk_103"/>
           </w:sdtPr>
           <w:sdtContent>
             <w:p>
@@ -4221,7 +4338,7 @@
         </w:tcPr>
         <w:sdt>
           <w:sdtPr>
-            <w:tag w:val="goog_rdk_101"/>
+            <w:tag w:val="goog_rdk_104"/>
           </w:sdtPr>
           <w:sdtContent>
             <w:p>
@@ -4250,7 +4367,7 @@
         </w:tcPr>
         <w:sdt>
           <w:sdtPr>
-            <w:tag w:val="goog_rdk_102"/>
+            <w:tag w:val="goog_rdk_105"/>
           </w:sdtPr>
           <w:sdtContent>
             <w:p>
@@ -4278,7 +4395,7 @@
         </w:tcPr>
         <w:sdt>
           <w:sdtPr>
-            <w:tag w:val="goog_rdk_103"/>
+            <w:tag w:val="goog_rdk_106"/>
           </w:sdtPr>
           <w:sdtContent>
             <w:p>
@@ -4307,7 +4424,7 @@
         </w:tcPr>
         <w:sdt>
           <w:sdtPr>
-            <w:tag w:val="goog_rdk_104"/>
+            <w:tag w:val="goog_rdk_107"/>
           </w:sdtPr>
           <w:sdtContent>
             <w:p>
@@ -4346,7 +4463,7 @@
         </w:tcPr>
         <w:sdt>
           <w:sdtPr>
-            <w:tag w:val="goog_rdk_105"/>
+            <w:tag w:val="goog_rdk_108"/>
           </w:sdtPr>
           <w:sdtContent>
             <w:p>
@@ -4407,7 +4524,7 @@
   </w:tbl>
   <w:sdt>
     <w:sdtPr>
-      <w:tag w:val="goog_rdk_106"/>
+      <w:tag w:val="goog_rdk_109"/>
     </w:sdtPr>
     <w:sdtContent>
       <w:p>
@@ -5290,7 +5407,7 @@
 
 <file path=customXML/item1.xml><?xml version="1.0" encoding="utf-8"?>
 <go:gDocsCustomXmlDataStorage xmlns:go="http://customooxmlschemas.google.com/" xmlns:r="http://schemas.openxmlformats.org/officeDocument/2006/relationships">
-  <go:docsCustomData xmlns:go="http://customooxmlschemas.google.com/" roundtripDataSignature="AMtx7mgT3EJyyX1voyUKlorArkwn5JrUAA==">AMUW2mW+Vd5/DGAY1StSKTuoXyE3BYZwPMFww7j9KZKRWRz+ifDXK8xo/BD0t3Ym/47DVtHTqgVDCNOmUXCEnqO/Uwv3+AG2JEz7+Fb3HV/rO1nPmgwAj1ZPgOhOln3D4y7fLcy9jMVm</go:docsCustomData>
+  <go:docsCustomData xmlns:go="http://customooxmlschemas.google.com/" roundtripDataSignature="AMtx7mgT3EJyyX1voyUKlorArkwn5JrUAA==">AMUW2mWAxPUFotoqS0RAA+y2w8S5CURiMIZme1G4gUaJ6c+qRr1QPKei9L65T80M3KFVHnyonPTVVF5xyhp32J0qtE3ykNVXTxHxnuzb8IbM5DJTMjbz4POzaf9gbudlbiVfE9NWNbWJ</go:docsCustomData>
 </go:gDocsCustomXmlDataStorage>
 </file>
 
